--- a/CSC93001.docx
+++ b/CSC93001.docx
@@ -62,7 +62,15 @@
     </w:p>
     <w:p>
       <w:r>
-        <w:t>&gt;&gt;&gt;  your stuff after this line &gt;&gt;&gt;</w:t>
+        <w:t>&gt;&gt;</w:t>
+      </w:r>
+      <w:proofErr w:type="gramStart"/>
+      <w:r>
+        <w:t>&gt;  your</w:t>
+      </w:r>
+      <w:proofErr w:type="gramEnd"/>
+      <w:r>
+        <w:t xml:space="preserve"> stuff after this line &gt;&gt;&gt;</w:t>
       </w:r>
     </w:p>
     <w:p>
@@ -80,11 +88,34 @@
       </w:r>
       <w:proofErr w:type="spellEnd"/>
       <w:r>
-        <w:t>, I am uploading the document, I have forked the project given to us.</w:t>
+        <w:t xml:space="preserve">, I am uploading the document, </w:t>
+      </w:r>
+      <w:proofErr w:type="gramStart"/>
+      <w:r>
+        <w:t>I</w:t>
+      </w:r>
+      <w:proofErr w:type="gramEnd"/>
+      <w:r>
+        <w:t xml:space="preserve"> have forked the project given to us.</w:t>
+      </w:r>
+      <w:r>
+        <w:t xml:space="preserve"> My</w:t>
+      </w:r>
+      <w:r>
+        <w:t xml:space="preserve"> Username on </w:t>
+      </w:r>
+      <w:proofErr w:type="spellStart"/>
+      <w:r>
+        <w:t>Github</w:t>
+      </w:r>
+      <w:proofErr w:type="spellEnd"/>
+      <w:r>
+        <w:t xml:space="preserve"> is pparma10!</w:t>
       </w:r>
       <w:bookmarkStart w:id="0" w:name="_GoBack"/>
       <w:bookmarkEnd w:id="0"/>
     </w:p>
+    <w:p/>
     <w:p/>
     <w:sectPr>
       <w:pgSz w:w="11906" w:h="16838"/>
@@ -731,7 +762,7 @@
   <a:extraClrSchemeLst/>
   <a:extLst>
     <a:ext uri="{05A4C25C-085E-4340-85A3-A5531E510DB2}">
-      <thm15:themeFamily xmlns:thm15="http://schemas.microsoft.com/office/thememl/2012/main" xmlns="" name="Office Theme" id="{62F939B6-93AF-4DB8-9C6B-D6C7DFDC589F}" vid="{4A3C46E8-61CC-4603-A589-7422A47A8E4A}"/>
+      <thm15:themeFamily xmlns="" xmlns:thm15="http://schemas.microsoft.com/office/thememl/2012/main" name="Office Theme" id="{62F939B6-93AF-4DB8-9C6B-D6C7DFDC589F}" vid="{4A3C46E8-61CC-4603-A589-7422A47A8E4A}"/>
     </a:ext>
   </a:extLst>
 </a:theme>

--- a/CSC93001.docx
+++ b/CSC93001.docx
@@ -1,6 +1,6 @@
 
 <file path=word/document.xml><?xml version="1.0" encoding="utf-8"?>
-<w:document xmlns:wpc="http://schemas.microsoft.com/office/word/2010/wordprocessingCanvas" xmlns:cx="http://schemas.microsoft.com/office/drawing/2014/chartex" xmlns:cx1="http://schemas.microsoft.com/office/drawing/2015/9/8/chartex" xmlns:cx2="http://schemas.microsoft.com/office/drawing/2015/10/21/chartex" xmlns:cx3="http://schemas.microsoft.com/office/drawing/2016/5/9/chartex" xmlns:cx4="http://schemas.microsoft.com/office/drawing/2016/5/10/chartex" xmlns:cx5="http://schemas.microsoft.com/office/drawing/2016/5/11/chartex" xmlns:cx6="http://schemas.microsoft.com/office/drawing/2016/5/12/chartex" xmlns:cx7="http://schemas.microsoft.com/office/drawing/2016/5/13/chartex" xmlns:cx8="http://schemas.microsoft.com/office/drawing/2016/5/14/chartex" xmlns:mc="http://schemas.openxmlformats.org/markup-compatibility/2006" xmlns:aink="http://schemas.microsoft.com/office/drawing/2016/ink" xmlns:am3d="http://schemas.microsoft.com/office/drawing/2017/model3d" xmlns:o="urn:schemas-microsoft-com:office:office" xmlns:r="http://schemas.openxmlformats.org/officeDocument/2006/relationships" xmlns:m="http://schemas.openxmlformats.org/officeDocument/2006/math" xmlns:v="urn:schemas-microsoft-com:vml" xmlns:wp14="http://schemas.microsoft.com/office/word/2010/wordprocessingDrawing" xmlns:wp="http://schemas.openxmlformats.org/drawingml/2006/wordprocessingDrawing" xmlns:w10="urn:schemas-microsoft-com:office:word" xmlns:w="http://schemas.openxmlformats.org/wordprocessingml/2006/main" xmlns:w14="http://schemas.microsoft.com/office/word/2010/wordml" xmlns:w15="http://schemas.microsoft.com/office/word/2012/wordml" xmlns:w16cid="http://schemas.microsoft.com/office/word/2016/wordml/cid" xmlns:w16se="http://schemas.microsoft.com/office/word/2015/wordml/symex" xmlns:wpg="http://schemas.microsoft.com/office/word/2010/wordprocessingGroup" xmlns:wpi="http://schemas.microsoft.com/office/word/2010/wordprocessingInk" xmlns:wne="http://schemas.microsoft.com/office/word/2006/wordml" xmlns:wps="http://schemas.microsoft.com/office/word/2010/wordprocessingShape" mc:Ignorable="w14 w15 w16se w16cid wp14">
+<w:document xmlns:wpc="http://schemas.microsoft.com/office/word/2010/wordprocessingCanvas" xmlns:mc="http://schemas.openxmlformats.org/markup-compatibility/2006" xmlns:o="urn:schemas-microsoft-com:office:office" xmlns:r="http://schemas.openxmlformats.org/officeDocument/2006/relationships" xmlns:m="http://schemas.openxmlformats.org/officeDocument/2006/math" xmlns:v="urn:schemas-microsoft-com:vml" xmlns:wp14="http://schemas.microsoft.com/office/word/2010/wordprocessingDrawing" xmlns:wp="http://schemas.openxmlformats.org/drawingml/2006/wordprocessingDrawing" xmlns:w10="urn:schemas-microsoft-com:office:word" xmlns:w="http://schemas.openxmlformats.org/wordprocessingml/2006/main" xmlns:w14="http://schemas.microsoft.com/office/word/2010/wordml" xmlns:w15="http://schemas.microsoft.com/office/word/2012/wordml" xmlns:wpg="http://schemas.microsoft.com/office/word/2010/wordprocessingGroup" xmlns:wpi="http://schemas.microsoft.com/office/word/2010/wordprocessingInk" xmlns:wne="http://schemas.microsoft.com/office/word/2006/wordml" xmlns:wps="http://schemas.microsoft.com/office/word/2010/wordprocessingShape" mc:Ignorable="w14 w15 wp14">
   <w:body>
     <w:p>
       <w:pPr>
@@ -23,8 +23,6 @@
         </w:rPr>
         <w:t>SC</w:t>
       </w:r>
-      <w:bookmarkStart w:id="0" w:name="_GoBack"/>
-      <w:bookmarkEnd w:id="0"/>
       <w:r>
         <w:rPr>
           <w:b/>
@@ -79,6 +77,26 @@
       <w:r>
         <w:t>Ben changing things up!</w:t>
       </w:r>
+    </w:p>
+    <w:p>
+      <w:bookmarkStart w:id="0" w:name="_GoBack"/>
+      <w:proofErr w:type="spellStart"/>
+      <w:r>
+        <w:t>Gurinderjit</w:t>
+      </w:r>
+      <w:proofErr w:type="spellEnd"/>
+      <w:r>
+        <w:t xml:space="preserve"> Singh I am trying to learn </w:t>
+      </w:r>
+      <w:proofErr w:type="spellStart"/>
+      <w:r>
+        <w:t>github</w:t>
+      </w:r>
+      <w:proofErr w:type="spellEnd"/>
+      <w:r>
+        <w:t xml:space="preserve"> my student id 23106664</w:t>
+      </w:r>
+      <w:bookmarkEnd w:id="0"/>
     </w:p>
     <w:p/>
     <w:p/>
@@ -93,7 +111,7 @@
 </file>
 
 <file path=word/styles.xml><?xml version="1.0" encoding="utf-8"?>
-<w:styles xmlns:mc="http://schemas.openxmlformats.org/markup-compatibility/2006" xmlns:r="http://schemas.openxmlformats.org/officeDocument/2006/relationships" xmlns:w="http://schemas.openxmlformats.org/wordprocessingml/2006/main" xmlns:w14="http://schemas.microsoft.com/office/word/2010/wordml" xmlns:w15="http://schemas.microsoft.com/office/word/2012/wordml" xmlns:w16cid="http://schemas.microsoft.com/office/word/2016/wordml/cid" xmlns:w16se="http://schemas.microsoft.com/office/word/2015/wordml/symex" mc:Ignorable="w14 w15 w16se w16cid">
+<w:styles xmlns:mc="http://schemas.openxmlformats.org/markup-compatibility/2006" xmlns:r="http://schemas.openxmlformats.org/officeDocument/2006/relationships" xmlns:w="http://schemas.openxmlformats.org/wordprocessingml/2006/main" xmlns:w14="http://schemas.microsoft.com/office/word/2010/wordml" xmlns:w15="http://schemas.microsoft.com/office/word/2012/wordml" mc:Ignorable="w14 w15">
   <w:docDefaults>
     <w:rPrDefault>
       <w:rPr>
@@ -109,7 +127,7 @@
       </w:pPr>
     </w:pPrDefault>
   </w:docDefaults>
-  <w:latentStyles w:defLockedState="0" w:defUIPriority="99" w:defSemiHidden="0" w:defUnhideWhenUsed="0" w:defQFormat="0" w:count="376">
+  <w:latentStyles w:defLockedState="0" w:defUIPriority="99" w:defSemiHidden="0" w:defUnhideWhenUsed="0" w:defQFormat="0" w:count="371">
     <w:lsdException w:name="Normal" w:uiPriority="0" w:qFormat="1"/>
     <w:lsdException w:name="heading 1" w:uiPriority="9" w:qFormat="1"/>
     <w:lsdException w:name="heading 2" w:semiHidden="1" w:uiPriority="9" w:unhideWhenUsed="1" w:qFormat="1"/>
@@ -481,11 +499,6 @@
     <w:lsdException w:name="List Table 5 Dark Accent 6" w:uiPriority="50"/>
     <w:lsdException w:name="List Table 6 Colorful Accent 6" w:uiPriority="51"/>
     <w:lsdException w:name="List Table 7 Colorful Accent 6" w:uiPriority="52"/>
-    <w:lsdException w:name="Mention" w:semiHidden="1" w:unhideWhenUsed="1"/>
-    <w:lsdException w:name="Smart Hyperlink" w:semiHidden="1" w:unhideWhenUsed="1"/>
-    <w:lsdException w:name="Hashtag" w:semiHidden="1" w:unhideWhenUsed="1"/>
-    <w:lsdException w:name="Unresolved Mention" w:semiHidden="1" w:unhideWhenUsed="1"/>
-    <w:lsdException w:name="Smart Link" w:semiHidden="1" w:unhideWhenUsed="1"/>
   </w:latentStyles>
   <w:style w:type="paragraph" w:default="1" w:styleId="Normal">
     <w:name w:val="Normal"/>

--- a/CSC93001.docx
+++ b/CSC93001.docx
@@ -1,6 +1,6 @@
 
 <file path=word/document.xml><?xml version="1.0" encoding="utf-8"?>
-<w:document xmlns:wpc="http://schemas.microsoft.com/office/word/2010/wordprocessingCanvas" xmlns:cx="http://schemas.microsoft.com/office/drawing/2014/chartex" xmlns:cx1="http://schemas.microsoft.com/office/drawing/2015/9/8/chartex" xmlns:cx2="http://schemas.microsoft.com/office/drawing/2015/10/21/chartex" xmlns:cx3="http://schemas.microsoft.com/office/drawing/2016/5/9/chartex" xmlns:cx4="http://schemas.microsoft.com/office/drawing/2016/5/10/chartex" xmlns:cx5="http://schemas.microsoft.com/office/drawing/2016/5/11/chartex" xmlns:cx6="http://schemas.microsoft.com/office/drawing/2016/5/12/chartex" xmlns:cx7="http://schemas.microsoft.com/office/drawing/2016/5/13/chartex" xmlns:cx8="http://schemas.microsoft.com/office/drawing/2016/5/14/chartex" xmlns:mc="http://schemas.openxmlformats.org/markup-compatibility/2006" xmlns:aink="http://schemas.microsoft.com/office/drawing/2016/ink" xmlns:am3d="http://schemas.microsoft.com/office/drawing/2017/model3d" xmlns:o="urn:schemas-microsoft-com:office:office" xmlns:r="http://schemas.openxmlformats.org/officeDocument/2006/relationships" xmlns:m="http://schemas.openxmlformats.org/officeDocument/2006/math" xmlns:v="urn:schemas-microsoft-com:vml" xmlns:wp14="http://schemas.microsoft.com/office/word/2010/wordprocessingDrawing" xmlns:wp="http://schemas.openxmlformats.org/drawingml/2006/wordprocessingDrawing" xmlns:w10="urn:schemas-microsoft-com:office:word" xmlns:w="http://schemas.openxmlformats.org/wordprocessingml/2006/main" xmlns:w14="http://schemas.microsoft.com/office/word/2010/wordml" xmlns:w15="http://schemas.microsoft.com/office/word/2012/wordml" xmlns:w16cid="http://schemas.microsoft.com/office/word/2016/wordml/cid" xmlns:w16se="http://schemas.microsoft.com/office/word/2015/wordml/symex" xmlns:wpg="http://schemas.microsoft.com/office/word/2010/wordprocessingGroup" xmlns:wpi="http://schemas.microsoft.com/office/word/2010/wordprocessingInk" xmlns:wne="http://schemas.microsoft.com/office/word/2006/wordml" xmlns:wps="http://schemas.microsoft.com/office/word/2010/wordprocessingShape" mc:Ignorable="w14 w15 w16se w16cid wp14">
+<w:document xmlns:wpc="http://schemas.microsoft.com/office/word/2010/wordprocessingCanvas" xmlns:mc="http://schemas.openxmlformats.org/markup-compatibility/2006" xmlns:o="urn:schemas-microsoft-com:office:office" xmlns:r="http://schemas.openxmlformats.org/officeDocument/2006/relationships" xmlns:m="http://schemas.openxmlformats.org/officeDocument/2006/math" xmlns:v="urn:schemas-microsoft-com:vml" xmlns:wp14="http://schemas.microsoft.com/office/word/2010/wordprocessingDrawing" xmlns:wp="http://schemas.openxmlformats.org/drawingml/2006/wordprocessingDrawing" xmlns:w10="urn:schemas-microsoft-com:office:word" xmlns:w="http://schemas.openxmlformats.org/wordprocessingml/2006/main" xmlns:w14="http://schemas.microsoft.com/office/word/2010/wordml" xmlns:w15="http://schemas.microsoft.com/office/word/2012/wordml" xmlns:wpg="http://schemas.microsoft.com/office/word/2010/wordprocessingGroup" xmlns:wpi="http://schemas.microsoft.com/office/word/2010/wordprocessingInk" xmlns:wne="http://schemas.microsoft.com/office/word/2006/wordml" xmlns:wps="http://schemas.microsoft.com/office/word/2010/wordprocessingShape" mc:Ignorable="w14 w15 wp14">
   <w:body>
     <w:p>
       <w:pPr>
@@ -23,8 +23,6 @@
         </w:rPr>
         <w:t>SC</w:t>
       </w:r>
-      <w:bookmarkStart w:id="0" w:name="_GoBack"/>
-      <w:bookmarkEnd w:id="0"/>
       <w:r>
         <w:rPr>
           <w:b/>
@@ -80,7 +78,29 @@
         <w:t>Ben changing things up!</w:t>
       </w:r>
     </w:p>
-    <w:p/>
+    <w:p>
+      <w:r>
+        <w:t xml:space="preserve">My name Sandeep </w:t>
+      </w:r>
+      <w:proofErr w:type="spellStart"/>
+      <w:r>
+        <w:t>kaur</w:t>
+      </w:r>
+      <w:proofErr w:type="spellEnd"/>
+      <w:r>
+        <w:t xml:space="preserve"> student id 23172270 </w:t>
+      </w:r>
+      <w:proofErr w:type="gramStart"/>
+      <w:r>
+        <w:t>This</w:t>
+      </w:r>
+      <w:proofErr w:type="gramEnd"/>
+      <w:r>
+        <w:t xml:space="preserve"> is my first time with github</w:t>
+      </w:r>
+      <w:bookmarkStart w:id="0" w:name="_GoBack"/>
+      <w:bookmarkEnd w:id="0"/>
+    </w:p>
     <w:p/>
     <w:sectPr>
       <w:pgSz w:w="11906" w:h="16838"/>
@@ -93,7 +113,7 @@
 </file>
 
 <file path=word/styles.xml><?xml version="1.0" encoding="utf-8"?>
-<w:styles xmlns:mc="http://schemas.openxmlformats.org/markup-compatibility/2006" xmlns:r="http://schemas.openxmlformats.org/officeDocument/2006/relationships" xmlns:w="http://schemas.openxmlformats.org/wordprocessingml/2006/main" xmlns:w14="http://schemas.microsoft.com/office/word/2010/wordml" xmlns:w15="http://schemas.microsoft.com/office/word/2012/wordml" xmlns:w16cid="http://schemas.microsoft.com/office/word/2016/wordml/cid" xmlns:w16se="http://schemas.microsoft.com/office/word/2015/wordml/symex" mc:Ignorable="w14 w15 w16se w16cid">
+<w:styles xmlns:mc="http://schemas.openxmlformats.org/markup-compatibility/2006" xmlns:r="http://schemas.openxmlformats.org/officeDocument/2006/relationships" xmlns:w="http://schemas.openxmlformats.org/wordprocessingml/2006/main" xmlns:w14="http://schemas.microsoft.com/office/word/2010/wordml" xmlns:w15="http://schemas.microsoft.com/office/word/2012/wordml" mc:Ignorable="w14 w15">
   <w:docDefaults>
     <w:rPrDefault>
       <w:rPr>
@@ -109,7 +129,7 @@
       </w:pPr>
     </w:pPrDefault>
   </w:docDefaults>
-  <w:latentStyles w:defLockedState="0" w:defUIPriority="99" w:defSemiHidden="0" w:defUnhideWhenUsed="0" w:defQFormat="0" w:count="376">
+  <w:latentStyles w:defLockedState="0" w:defUIPriority="99" w:defSemiHidden="0" w:defUnhideWhenUsed="0" w:defQFormat="0" w:count="371">
     <w:lsdException w:name="Normal" w:uiPriority="0" w:qFormat="1"/>
     <w:lsdException w:name="heading 1" w:uiPriority="9" w:qFormat="1"/>
     <w:lsdException w:name="heading 2" w:semiHidden="1" w:uiPriority="9" w:unhideWhenUsed="1" w:qFormat="1"/>
@@ -481,11 +501,6 @@
     <w:lsdException w:name="List Table 5 Dark Accent 6" w:uiPriority="50"/>
     <w:lsdException w:name="List Table 6 Colorful Accent 6" w:uiPriority="51"/>
     <w:lsdException w:name="List Table 7 Colorful Accent 6" w:uiPriority="52"/>
-    <w:lsdException w:name="Mention" w:semiHidden="1" w:unhideWhenUsed="1"/>
-    <w:lsdException w:name="Smart Hyperlink" w:semiHidden="1" w:unhideWhenUsed="1"/>
-    <w:lsdException w:name="Hashtag" w:semiHidden="1" w:unhideWhenUsed="1"/>
-    <w:lsdException w:name="Unresolved Mention" w:semiHidden="1" w:unhideWhenUsed="1"/>
-    <w:lsdException w:name="Smart Link" w:semiHidden="1" w:unhideWhenUsed="1"/>
   </w:latentStyles>
   <w:style w:type="paragraph" w:default="1" w:styleId="Normal">
     <w:name w:val="Normal"/>
